--- a/Trabalho de IBD final.docx
+++ b/Trabalho de IBD final.docx
@@ -321,16 +321,7 @@
           <w:szCs w:val="24"/>
           <w:lang w:val="pt-PT" w:eastAsia="pt-BR"/>
         </w:rPr>
-        <w:t>A atividade da livraria começa com a construção do modelo ER/EER, criado no draw.io, onde as entindades são, Autor, Livro, Edição e a Editora, forma separados e relacionados entre si para depois se construir o modelo relacional que vem a inclusão de chaves estrangeiras para saber onde vai haver a relação do banco de dados e a inclusão de tabelas para relaçãoes de</w:t>
-      </w:r>
-      <w:r>
-        <w:rPr>
-          <w:rFonts w:ascii="Times" w:eastAsia="Times New Roman" w:hAnsi="Times" w:cs="Times"/>
-          <w:sz w:val="24"/>
-          <w:szCs w:val="24"/>
-          <w:lang w:val="pt-PT" w:eastAsia="pt-BR"/>
-        </w:rPr>
-        <w:t xml:space="preserve"> muitos para muitos.</w:t>
+        <w:t>A atividade da livraria começa com a construção do modelo ER/EER, criado no draw.io, onde as entindades são, Autor, Livro, Edição e a Editora, forma separados e relacionados entre si para depois se construir o modelo relacional que vem a inclusão de chaves estrangeiras para saber onde vai haver a relação do banco de dados e a inclusão de tabelas para relaçãoes de muitos para muitos.</w:t>
       </w:r>
     </w:p>
     <w:p>
@@ -541,16 +532,7 @@
           <w:szCs w:val="24"/>
           <w:lang w:val="pt-PT" w:eastAsia="pt-BR"/>
         </w:rPr>
-        <w:t>A IDE utilizada para escrever o script foi o VSCode e essa atividade foi feita em JavaScript, a escolha dessa linguagem é pela facilidade tanto em se conectar com o Banco de Dados, quanto em existir muitos tutoriais para isso.  Além disso, em uma extensão do sql no VSCod foram feitas as querys para jogar no SGBD que vai utilizar SQL. Alem disso a biblioteca faker, do JavaScript, foi utilizada ara gerar as informações fictícias.</w:t>
-      </w:r>
-      <w:r>
-        <w:rPr>
-          <w:rFonts w:ascii="Times" w:eastAsia="Times New Roman" w:hAnsi="Times" w:cs="Times"/>
-          <w:sz w:val="24"/>
-          <w:szCs w:val="24"/>
-          <w:lang w:val="pt-PT" w:eastAsia="pt-BR"/>
-        </w:rPr>
-        <w:t xml:space="preserve"> Com o uso de Node é possível o uso mais fácil da linguagem JavaScript tanto pelo cliente qaunto pelo servidor, além disso, o uso de eventos assíncronos e a arquitetura do Node que é orientada para aplicações em tempo Real.</w:t>
+        <w:t>A IDE utilizada para escrever o script foi o VSCode e essa atividade foi feita em JavaScript, a escolha dessa linguagem é pela facilidade tanto em se conectar com o Banco de Dados, quanto em existir muitos tutoriais para isso.  Além disso, em uma extensão do sql no VSCod foram feitas as querys para jogar no SGBD que vai utilizar SQL. Alem disso a biblioteca faker, do JavaScript, foi utilizada ara gerar as informações fictícias. Com o uso de Node é possível o uso mais fácil da linguagem JavaScript tanto pelo cliente qaunto pelo servidor, além disso, o uso de eventos assíncronos e a arquitetura do Node que é orientada para aplicações em tempo Real.</w:t>
       </w:r>
     </w:p>
     <w:p>
@@ -618,16 +600,7 @@
           <w:szCs w:val="24"/>
           <w:lang w:val="pt-PT" w:eastAsia="pt-BR"/>
         </w:rPr>
-        <w:t>O Portgres foi a escolha para essa trabalho, pois, onde eu trabalho se é muito utilizado essa ferramenta, então pela familiaridade do uso dela o banco foi criado nela, utilizando as querys querys que foram feitas no VSCode, foram criadas a tabelas vazias que logo seriam preencihidas quando o Script rodou. Exatamente foram gerados 100 informações de autores, 400 informações de livros, 50 sobre editoras e 1000 sobre edições. Assim o banco de Dados foi populado.</w:t>
-      </w:r>
-      <w:r>
-        <w:rPr>
-          <w:rFonts w:ascii="Times" w:eastAsia="Times New Roman" w:hAnsi="Times" w:cs="Times"/>
-          <w:sz w:val="24"/>
-          <w:szCs w:val="24"/>
-          <w:lang w:val="pt-PT" w:eastAsia="pt-BR"/>
-        </w:rPr>
-        <w:t xml:space="preserve"> Então o uso dos querys criados podem ser aplicados no PGAdmin.</w:t>
+        <w:t>O Portgres foi a escolha para essa trabalho, pois, onde eu trabalho se é muito utilizado essa ferramenta, então pela familiaridade do uso dela o banco foi criado nela, utilizando as querys querys que foram feitas no VSCode, foram criadas a tabelas vazias que logo seriam preencihidas quando o Script rodou. Exatamente foram gerados 100 informações de autores, 400 informações de livros, 50 sobre editoras e 1000 sobre edições. Assim o banco de Dados foi populado. Então o uso dos querys criados podem ser aplicados no PGAdmin.</w:t>
       </w:r>
     </w:p>
     <w:p>
@@ -1385,8 +1358,6 @@
           <w:lang w:eastAsia="pt-BR"/>
         </w:rPr>
       </w:pPr>
-      <w:bookmarkStart w:id="0" w:name="_GoBack"/>
-      <w:bookmarkEnd w:id="0"/>
     </w:p>
     <w:p>
       <w:pPr>
@@ -1895,7 +1866,6 @@
           <w:color w:val="000000"/>
           <w:sz w:val="22"/>
           <w:szCs w:val="22"/>
-          <w:lang w:val="en-US"/>
         </w:rPr>
       </w:pPr>
       <w:proofErr w:type="spellStart"/>
@@ -1905,9 +1875,8 @@
           <w:color w:val="000000"/>
           <w:sz w:val="22"/>
           <w:szCs w:val="22"/>
-          <w:lang w:val="en-US"/>
-        </w:rPr>
-        <w:t>Github</w:t>
+        </w:rPr>
+        <w:t>Video</w:t>
       </w:r>
       <w:proofErr w:type="spellEnd"/>
       <w:r>
@@ -1916,9 +1885,8 @@
           <w:color w:val="000000"/>
           <w:sz w:val="22"/>
           <w:szCs w:val="22"/>
-          <w:lang w:val="en-US"/>
-        </w:rPr>
-        <w:t xml:space="preserve"> – date native - </w:t>
+        </w:rPr>
+        <w:t xml:space="preserve"> de População - </w:t>
       </w:r>
       <w:hyperlink r:id="rId16" w:history="1">
         <w:r>
@@ -1927,9 +1895,8 @@
             <w:rFonts w:ascii="Arial" w:hAnsi="Arial" w:cs="Arial"/>
             <w:sz w:val="22"/>
             <w:szCs w:val="22"/>
-            <w:lang w:val="en-US"/>
           </w:rPr>
-          <w:t>https://github.com/prisma/prisma/issues/7490</w:t>
+          <w:t>https://drive.google.com/file/d/1LHLgT5HpOGjlSuW_dD233VDWx-faDTHG/view?usp=sharing</w:t>
         </w:r>
       </w:hyperlink>
     </w:p>
@@ -1943,7 +1910,54 @@
           <w:color w:val="000000"/>
           <w:sz w:val="22"/>
           <w:szCs w:val="22"/>
-          <w:lang w:val="en-US"/>
+        </w:rPr>
+      </w:pPr>
+    </w:p>
+    <w:p>
+      <w:pPr>
+        <w:pStyle w:val="NormalWeb"/>
+        <w:spacing w:before="0" w:beforeAutospacing="0" w:after="0" w:afterAutospacing="0"/>
+        <w:textAlignment w:val="baseline"/>
+        <w:rPr>
+          <w:rFonts w:ascii="Arial" w:hAnsi="Arial" w:cs="Arial"/>
+          <w:color w:val="000000"/>
+          <w:sz w:val="22"/>
+          <w:szCs w:val="22"/>
+        </w:rPr>
+      </w:pPr>
+      <w:proofErr w:type="spellStart"/>
+      <w:r>
+        <w:rPr>
+          <w:rFonts w:ascii="Arial" w:hAnsi="Arial" w:cs="Arial"/>
+          <w:color w:val="000000"/>
+          <w:sz w:val="22"/>
+          <w:szCs w:val="22"/>
+        </w:rPr>
+        <w:t>Codigo</w:t>
+      </w:r>
+      <w:proofErr w:type="spellEnd"/>
+      <w:r>
+        <w:rPr>
+          <w:rFonts w:ascii="Arial" w:hAnsi="Arial" w:cs="Arial"/>
+          <w:color w:val="000000"/>
+          <w:sz w:val="22"/>
+          <w:szCs w:val="22"/>
+        </w:rPr>
+        <w:t xml:space="preserve"> de Script e Query - </w:t>
+      </w:r>
+      <w:bookmarkStart w:id="0" w:name="_GoBack"/>
+      <w:bookmarkEnd w:id="0"/>
+    </w:p>
+    <w:p>
+      <w:pPr>
+        <w:pStyle w:val="NormalWeb"/>
+        <w:spacing w:before="0" w:beforeAutospacing="0" w:after="0" w:afterAutospacing="0"/>
+        <w:textAlignment w:val="baseline"/>
+        <w:rPr>
+          <w:rFonts w:ascii="Arial" w:hAnsi="Arial" w:cs="Arial"/>
+          <w:color w:val="000000"/>
+          <w:sz w:val="22"/>
+          <w:szCs w:val="22"/>
         </w:rPr>
       </w:pPr>
     </w:p>
@@ -1957,7 +1971,7 @@
           <w:bCs/>
           <w:sz w:val="20"/>
           <w:szCs w:val="20"/>
-          <w:lang w:val="en-US" w:eastAsia="pt-BR"/>
+          <w:lang w:eastAsia="pt-BR"/>
         </w:rPr>
       </w:pPr>
     </w:p>
@@ -1968,7 +1982,7 @@
           <w:rFonts w:ascii="Times" w:eastAsia="Times New Roman" w:hAnsi="Times" w:cs="Times"/>
           <w:sz w:val="24"/>
           <w:szCs w:val="24"/>
-          <w:lang w:val="en-US" w:eastAsia="pt-BR"/>
+          <w:lang w:eastAsia="pt-BR"/>
         </w:rPr>
       </w:pPr>
     </w:p>

--- a/Trabalho de IBD final.docx
+++ b/Trabalho de IBD final.docx
@@ -1945,6 +1945,30 @@
         </w:rPr>
         <w:t xml:space="preserve"> de Script e Query - </w:t>
       </w:r>
+      <w:hyperlink r:id="rId17" w:history="1">
+        <w:r>
+          <w:rPr>
+            <w:rStyle w:val="Hyperlink"/>
+            <w:rFonts w:ascii="Arial" w:hAnsi="Arial" w:cs="Arial"/>
+            <w:sz w:val="22"/>
+            <w:szCs w:val="22"/>
+          </w:rPr>
+          <w:t>https://github.com/AbrahimJorge/trabalho_de_ibd/blob/master/src/index.js</w:t>
+        </w:r>
+      </w:hyperlink>
+    </w:p>
+    <w:p>
+      <w:pPr>
+        <w:pStyle w:val="NormalWeb"/>
+        <w:spacing w:before="0" w:beforeAutospacing="0" w:after="0" w:afterAutospacing="0"/>
+        <w:textAlignment w:val="baseline"/>
+        <w:rPr>
+          <w:rFonts w:ascii="Arial" w:hAnsi="Arial" w:cs="Arial"/>
+          <w:color w:val="000000"/>
+          <w:sz w:val="22"/>
+          <w:szCs w:val="22"/>
+        </w:rPr>
+      </w:pPr>
       <w:bookmarkStart w:id="0" w:name="_GoBack"/>
       <w:bookmarkEnd w:id="0"/>
     </w:p>
